--- a/SOPS/1. Installation of PHP Serial in Laragon.docx
+++ b/SOPS/1. Installation of PHP Serial in Laragon.docx
@@ -134,10 +134,12 @@
         <w:t xml:space="preserve">In the terminal, change to your project's root folder (where </w:t>
       </w:r>
       <w:proofErr w:type="spellStart"/>
+      <w:proofErr w:type="gramStart"/>
       <w:r>
         <w:t>composer.json</w:t>
       </w:r>
       <w:proofErr w:type="spellEnd"/>
+      <w:proofErr w:type="gramEnd"/>
       <w:r>
         <w:t xml:space="preserve"> will live or already exists):</w:t>
       </w:r>
@@ -198,14 +200,7 @@
           <w:rFonts w:ascii="OCR A Extended" w:hAnsi="OCR A Extended"/>
           <w:color w:val="0070C0"/>
         </w:rPr>
-        <w:t>cd C:\laragon\www\</w:t>
-      </w:r>
-      <w:r>
-        <w:rPr>
-          <w:rFonts w:ascii="OCR A Extended" w:hAnsi="OCR A Extended"/>
-          <w:color w:val="0070C0"/>
-        </w:rPr>
-        <w:t>iorpms</w:t>
+        <w:t>cd C:\laragon\www\iorpms</w:t>
       </w:r>
     </w:p>
     <w:p>
@@ -220,17 +215,24 @@
       </w:r>
     </w:p>
     <w:p>
+      <w:proofErr w:type="gramStart"/>
       <w:r>
         <w:t xml:space="preserve">Bash </w:t>
       </w:r>
       <w:r>
-        <w:t xml:space="preserve"> If you don't have a </w:t>
-      </w:r>
-      <w:proofErr w:type="spellStart"/>
+        <w:t xml:space="preserve"> If</w:t>
+      </w:r>
+      <w:proofErr w:type="gramEnd"/>
+      <w:r>
+        <w:t xml:space="preserve"> you don't have a </w:t>
+      </w:r>
+      <w:proofErr w:type="spellStart"/>
+      <w:proofErr w:type="gramStart"/>
       <w:r>
         <w:t>composer.json</w:t>
       </w:r>
       <w:proofErr w:type="spellEnd"/>
+      <w:proofErr w:type="gramEnd"/>
       <w:r>
         <w:t xml:space="preserve"> yet, initialize Composer: </w:t>
       </w:r>
@@ -263,6 +265,1201 @@
         <w:t>init</w:t>
       </w:r>
       <w:proofErr w:type="spellEnd"/>
+    </w:p>
+    <w:p>
+      <w:pPr>
+        <w:rPr>
+          <w:rFonts w:ascii="OCR A Extended" w:hAnsi="OCR A Extended"/>
+          <w:color w:val="0070C0"/>
+        </w:rPr>
+      </w:pPr>
+    </w:p>
+    <w:p>
+      <w:pPr>
+        <w:rPr>
+          <w:rFonts w:ascii="OCR A Extended" w:hAnsi="OCR A Extended"/>
+          <w:color w:val="0070C0"/>
+        </w:rPr>
+      </w:pPr>
+      <w:r>
+        <w:rPr>
+          <w:rFonts w:ascii="OCR A Extended" w:hAnsi="OCR A Extended"/>
+          <w:color w:val="0070C0"/>
+        </w:rPr>
+        <w:t xml:space="preserve">composer </w:t>
+      </w:r>
+      <w:proofErr w:type="spellStart"/>
+      <w:r>
+        <w:rPr>
+          <w:rFonts w:ascii="OCR A Extended" w:hAnsi="OCR A Extended"/>
+          <w:color w:val="0070C0"/>
+        </w:rPr>
+        <w:t>init</w:t>
+      </w:r>
+      <w:proofErr w:type="spellEnd"/>
+    </w:p>
+    <w:p>
+      <w:pPr>
+        <w:rPr>
+          <w:rFonts w:ascii="OCR A Extended" w:hAnsi="OCR A Extended"/>
+          <w:color w:val="0070C0"/>
+        </w:rPr>
+      </w:pPr>
+    </w:p>
+    <w:p>
+      <w:pPr>
+        <w:rPr>
+          <w:rFonts w:ascii="OCR A Extended" w:hAnsi="OCR A Extended"/>
+          <w:color w:val="0070C0"/>
+        </w:rPr>
+      </w:pPr>
+      <w:r>
+        <w:rPr>
+          <w:rFonts w:ascii="OCR A Extended" w:hAnsi="OCR A Extended"/>
+          <w:color w:val="0070C0"/>
+        </w:rPr>
+        <w:t>C:\laragon\www</w:t>
+      </w:r>
+    </w:p>
+    <w:p>
+      <w:pPr>
+        <w:rPr>
+          <w:rFonts w:ascii="OCR A Extended" w:hAnsi="OCR A Extended"/>
+          <w:color w:val="0070C0"/>
+        </w:rPr>
+      </w:pPr>
+      <w:r>
+        <w:rPr>
+          <w:rFonts w:ascii="Courier New" w:hAnsi="Courier New" w:cs="Courier New"/>
+          <w:color w:val="0070C0"/>
+        </w:rPr>
+        <w:t>λ</w:t>
+      </w:r>
+      <w:r>
+        <w:rPr>
+          <w:rFonts w:ascii="OCR A Extended" w:hAnsi="OCR A Extended"/>
+          <w:color w:val="0070C0"/>
+        </w:rPr>
+        <w:t xml:space="preserve"> cd C:\laragon\www\iorpms</w:t>
+      </w:r>
+    </w:p>
+    <w:p>
+      <w:pPr>
+        <w:rPr>
+          <w:rFonts w:ascii="OCR A Extended" w:hAnsi="OCR A Extended"/>
+          <w:color w:val="0070C0"/>
+        </w:rPr>
+      </w:pPr>
+    </w:p>
+    <w:p>
+      <w:pPr>
+        <w:rPr>
+          <w:rFonts w:ascii="OCR A Extended" w:hAnsi="OCR A Extended"/>
+          <w:color w:val="0070C0"/>
+        </w:rPr>
+      </w:pPr>
+      <w:proofErr w:type="gramStart"/>
+      <w:r>
+        <w:rPr>
+          <w:rFonts w:ascii="OCR A Extended" w:hAnsi="OCR A Extended"/>
+          <w:color w:val="0070C0"/>
+        </w:rPr>
+        <w:t>C:\laragon\www\iorpms(</w:t>
+      </w:r>
+      <w:proofErr w:type="gramEnd"/>
+      <w:r>
+        <w:rPr>
+          <w:rFonts w:ascii="OCR A Extended" w:hAnsi="OCR A Extended"/>
+          <w:color w:val="0070C0"/>
+        </w:rPr>
+        <w:t>main -&gt; origin)</w:t>
+      </w:r>
+    </w:p>
+    <w:p>
+      <w:pPr>
+        <w:rPr>
+          <w:rFonts w:ascii="OCR A Extended" w:hAnsi="OCR A Extended"/>
+          <w:color w:val="0070C0"/>
+        </w:rPr>
+      </w:pPr>
+      <w:r>
+        <w:rPr>
+          <w:rFonts w:ascii="Courier New" w:hAnsi="Courier New" w:cs="Courier New"/>
+          <w:color w:val="0070C0"/>
+        </w:rPr>
+        <w:t>λ</w:t>
+      </w:r>
+      <w:r>
+        <w:rPr>
+          <w:rFonts w:ascii="OCR A Extended" w:hAnsi="OCR A Extended"/>
+          <w:color w:val="0070C0"/>
+        </w:rPr>
+        <w:t xml:space="preserve"> composer </w:t>
+      </w:r>
+      <w:proofErr w:type="spellStart"/>
+      <w:r>
+        <w:rPr>
+          <w:rFonts w:ascii="OCR A Extended" w:hAnsi="OCR A Extended"/>
+          <w:color w:val="0070C0"/>
+        </w:rPr>
+        <w:t>init</w:t>
+      </w:r>
+      <w:proofErr w:type="spellEnd"/>
+    </w:p>
+    <w:p>
+      <w:pPr>
+        <w:rPr>
+          <w:rFonts w:ascii="OCR A Extended" w:hAnsi="OCR A Extended"/>
+          <w:color w:val="0070C0"/>
+        </w:rPr>
+      </w:pPr>
+    </w:p>
+    <w:p>
+      <w:pPr>
+        <w:rPr>
+          <w:rFonts w:ascii="OCR A Extended" w:hAnsi="OCR A Extended"/>
+          <w:color w:val="0070C0"/>
+        </w:rPr>
+      </w:pPr>
+    </w:p>
+    <w:p>
+      <w:pPr>
+        <w:rPr>
+          <w:rFonts w:ascii="OCR A Extended" w:hAnsi="OCR A Extended"/>
+          <w:color w:val="0070C0"/>
+        </w:rPr>
+      </w:pPr>
+      <w:r>
+        <w:rPr>
+          <w:rFonts w:ascii="OCR A Extended" w:hAnsi="OCR A Extended"/>
+          <w:color w:val="0070C0"/>
+        </w:rPr>
+        <w:t xml:space="preserve">  Welcome to the Composer config generator</w:t>
+      </w:r>
+    </w:p>
+    <w:p>
+      <w:pPr>
+        <w:rPr>
+          <w:rFonts w:ascii="OCR A Extended" w:hAnsi="OCR A Extended"/>
+          <w:color w:val="0070C0"/>
+        </w:rPr>
+      </w:pPr>
+    </w:p>
+    <w:p>
+      <w:pPr>
+        <w:rPr>
+          <w:rFonts w:ascii="OCR A Extended" w:hAnsi="OCR A Extended"/>
+          <w:color w:val="0070C0"/>
+        </w:rPr>
+      </w:pPr>
+    </w:p>
+    <w:p>
+      <w:pPr>
+        <w:rPr>
+          <w:rFonts w:ascii="OCR A Extended" w:hAnsi="OCR A Extended"/>
+          <w:color w:val="0070C0"/>
+        </w:rPr>
+      </w:pPr>
+    </w:p>
+    <w:p>
+      <w:pPr>
+        <w:rPr>
+          <w:rFonts w:ascii="OCR A Extended" w:hAnsi="OCR A Extended"/>
+          <w:color w:val="0070C0"/>
+        </w:rPr>
+      </w:pPr>
+      <w:r>
+        <w:rPr>
+          <w:rFonts w:ascii="OCR A Extended" w:hAnsi="OCR A Extended"/>
+          <w:color w:val="0070C0"/>
+        </w:rPr>
+        <w:t xml:space="preserve">This command will guide you through creating your </w:t>
+      </w:r>
+      <w:proofErr w:type="spellStart"/>
+      <w:proofErr w:type="gramStart"/>
+      <w:r>
+        <w:rPr>
+          <w:rFonts w:ascii="OCR A Extended" w:hAnsi="OCR A Extended"/>
+          <w:color w:val="0070C0"/>
+        </w:rPr>
+        <w:t>composer.json</w:t>
+      </w:r>
+      <w:proofErr w:type="spellEnd"/>
+      <w:proofErr w:type="gramEnd"/>
+      <w:r>
+        <w:rPr>
+          <w:rFonts w:ascii="OCR A Extended" w:hAnsi="OCR A Extended"/>
+          <w:color w:val="0070C0"/>
+        </w:rPr>
+        <w:t xml:space="preserve"> config.</w:t>
+      </w:r>
+    </w:p>
+    <w:p>
+      <w:pPr>
+        <w:rPr>
+          <w:rFonts w:ascii="OCR A Extended" w:hAnsi="OCR A Extended"/>
+          <w:color w:val="0070C0"/>
+        </w:rPr>
+      </w:pPr>
+    </w:p>
+    <w:p>
+      <w:pPr>
+        <w:rPr>
+          <w:rFonts w:ascii="OCR A Extended" w:hAnsi="OCR A Extended"/>
+          <w:color w:val="0070C0"/>
+        </w:rPr>
+      </w:pPr>
+      <w:r>
+        <w:rPr>
+          <w:rFonts w:ascii="OCR A Extended" w:hAnsi="OCR A Extended"/>
+          <w:color w:val="0070C0"/>
+        </w:rPr>
+        <w:t>Package name (&lt;vendor&gt;/&lt;name&gt;) [</w:t>
+      </w:r>
+      <w:proofErr w:type="spellStart"/>
+      <w:r>
+        <w:rPr>
+          <w:rFonts w:ascii="OCR A Extended" w:hAnsi="OCR A Extended"/>
+          <w:color w:val="0070C0"/>
+        </w:rPr>
+        <w:t>lyani</w:t>
+      </w:r>
+      <w:proofErr w:type="spellEnd"/>
+      <w:r>
+        <w:rPr>
+          <w:rFonts w:ascii="OCR A Extended" w:hAnsi="OCR A Extended"/>
+          <w:color w:val="0070C0"/>
+        </w:rPr>
+        <w:t xml:space="preserve"> </w:t>
+      </w:r>
+      <w:proofErr w:type="spellStart"/>
+      <w:r>
+        <w:rPr>
+          <w:rFonts w:ascii="OCR A Extended" w:hAnsi="OCR A Extended"/>
+          <w:color w:val="0070C0"/>
+        </w:rPr>
+        <w:t>sitti</w:t>
+      </w:r>
+      <w:proofErr w:type="spellEnd"/>
+      <w:r>
+        <w:rPr>
+          <w:rFonts w:ascii="OCR A Extended" w:hAnsi="OCR A Extended"/>
+          <w:color w:val="0070C0"/>
+        </w:rPr>
+        <w:t>/</w:t>
+      </w:r>
+      <w:proofErr w:type="spellStart"/>
+      <w:r>
+        <w:rPr>
+          <w:rFonts w:ascii="OCR A Extended" w:hAnsi="OCR A Extended"/>
+          <w:color w:val="0070C0"/>
+        </w:rPr>
+        <w:t>iorpms</w:t>
+      </w:r>
+      <w:proofErr w:type="spellEnd"/>
+      <w:r>
+        <w:rPr>
+          <w:rFonts w:ascii="OCR A Extended" w:hAnsi="OCR A Extended"/>
+          <w:color w:val="0070C0"/>
+        </w:rPr>
+        <w:t xml:space="preserve">]: </w:t>
+      </w:r>
+      <w:proofErr w:type="spellStart"/>
+      <w:r>
+        <w:rPr>
+          <w:rFonts w:ascii="OCR A Extended" w:hAnsi="OCR A Extended"/>
+          <w:color w:val="0070C0"/>
+        </w:rPr>
+        <w:t>lyani-sitti</w:t>
+      </w:r>
+      <w:proofErr w:type="spellEnd"/>
+      <w:r>
+        <w:rPr>
+          <w:rFonts w:ascii="OCR A Extended" w:hAnsi="OCR A Extended"/>
+          <w:color w:val="0070C0"/>
+        </w:rPr>
+        <w:t>/</w:t>
+      </w:r>
+      <w:proofErr w:type="spellStart"/>
+      <w:r>
+        <w:rPr>
+          <w:rFonts w:ascii="OCR A Extended" w:hAnsi="OCR A Extended"/>
+          <w:color w:val="0070C0"/>
+        </w:rPr>
+        <w:t>iorpms</w:t>
+      </w:r>
+      <w:proofErr w:type="spellEnd"/>
+    </w:p>
+    <w:p>
+      <w:pPr>
+        <w:rPr>
+          <w:rFonts w:ascii="OCR A Extended" w:hAnsi="OCR A Extended"/>
+          <w:color w:val="0070C0"/>
+        </w:rPr>
+      </w:pPr>
+      <w:r>
+        <w:rPr>
+          <w:rFonts w:ascii="OCR A Extended" w:hAnsi="OCR A Extended"/>
+          <w:color w:val="0070C0"/>
+        </w:rPr>
+        <w:t>Description []: methadone dispensing system with pump control</w:t>
+      </w:r>
+    </w:p>
+    <w:p>
+      <w:pPr>
+        <w:rPr>
+          <w:rFonts w:ascii="OCR A Extended" w:hAnsi="OCR A Extended"/>
+          <w:color w:val="0070C0"/>
+        </w:rPr>
+      </w:pPr>
+      <w:r>
+        <w:rPr>
+          <w:rFonts w:ascii="OCR A Extended" w:hAnsi="OCR A Extended"/>
+          <w:color w:val="0070C0"/>
+        </w:rPr>
+        <w:t>Author [Lyani Sitti &lt;33978205+sittilyani@users.noreply.github.com&gt;, n to skip]: Lyani Sitti</w:t>
+      </w:r>
+    </w:p>
+    <w:p>
+      <w:pPr>
+        <w:rPr>
+          <w:rFonts w:ascii="OCR A Extended" w:hAnsi="OCR A Extended"/>
+          <w:color w:val="0070C0"/>
+        </w:rPr>
+      </w:pPr>
+      <w:r>
+        <w:rPr>
+          <w:rFonts w:ascii="OCR A Extended" w:hAnsi="OCR A Extended"/>
+          <w:color w:val="0070C0"/>
+        </w:rPr>
+        <w:t>Minimum Stability []: dev</w:t>
+      </w:r>
+    </w:p>
+    <w:p>
+      <w:pPr>
+        <w:rPr>
+          <w:rFonts w:ascii="OCR A Extended" w:hAnsi="OCR A Extended"/>
+          <w:color w:val="0070C0"/>
+        </w:rPr>
+      </w:pPr>
+      <w:r>
+        <w:rPr>
+          <w:rFonts w:ascii="OCR A Extended" w:hAnsi="OCR A Extended"/>
+          <w:color w:val="0070C0"/>
+        </w:rPr>
+        <w:t>Package Type (e.g. library, project, metapackage, composer-plugin) []: library</w:t>
+      </w:r>
+    </w:p>
+    <w:p>
+      <w:pPr>
+        <w:rPr>
+          <w:rFonts w:ascii="OCR A Extended" w:hAnsi="OCR A Extended"/>
+          <w:color w:val="0070C0"/>
+        </w:rPr>
+      </w:pPr>
+      <w:r>
+        <w:rPr>
+          <w:rFonts w:ascii="OCR A Extended" w:hAnsi="OCR A Extended"/>
+          <w:color w:val="0070C0"/>
+        </w:rPr>
+        <w:t>License []: MIT</w:t>
+      </w:r>
+    </w:p>
+    <w:p>
+      <w:pPr>
+        <w:rPr>
+          <w:rFonts w:ascii="OCR A Extended" w:hAnsi="OCR A Extended"/>
+          <w:color w:val="0070C0"/>
+        </w:rPr>
+      </w:pPr>
+    </w:p>
+    <w:p>
+      <w:pPr>
+        <w:rPr>
+          <w:rFonts w:ascii="OCR A Extended" w:hAnsi="OCR A Extended"/>
+          <w:color w:val="0070C0"/>
+        </w:rPr>
+      </w:pPr>
+      <w:r>
+        <w:rPr>
+          <w:rFonts w:ascii="OCR A Extended" w:hAnsi="OCR A Extended"/>
+          <w:color w:val="0070C0"/>
+        </w:rPr>
+        <w:t>Define your dependencies.</w:t>
+      </w:r>
+    </w:p>
+    <w:p>
+      <w:pPr>
+        <w:rPr>
+          <w:rFonts w:ascii="OCR A Extended" w:hAnsi="OCR A Extended"/>
+          <w:color w:val="0070C0"/>
+        </w:rPr>
+      </w:pPr>
+    </w:p>
+    <w:p>
+      <w:pPr>
+        <w:rPr>
+          <w:rFonts w:ascii="OCR A Extended" w:hAnsi="OCR A Extended"/>
+          <w:color w:val="0070C0"/>
+        </w:rPr>
+      </w:pPr>
+      <w:r>
+        <w:rPr>
+          <w:rFonts w:ascii="OCR A Extended" w:hAnsi="OCR A Extended"/>
+          <w:color w:val="0070C0"/>
+        </w:rPr>
+        <w:lastRenderedPageBreak/>
+        <w:t>Would you like to define your dependencies (require) interactively [yes]? yes</w:t>
+      </w:r>
+    </w:p>
+    <w:p>
+      <w:pPr>
+        <w:rPr>
+          <w:rFonts w:ascii="OCR A Extended" w:hAnsi="OCR A Extended"/>
+          <w:color w:val="0070C0"/>
+        </w:rPr>
+      </w:pPr>
+      <w:r>
+        <w:rPr>
+          <w:rFonts w:ascii="OCR A Extended" w:hAnsi="OCR A Extended"/>
+          <w:color w:val="0070C0"/>
+        </w:rPr>
+        <w:t xml:space="preserve">Search for a package: </w:t>
+      </w:r>
+      <w:proofErr w:type="spellStart"/>
+      <w:r>
+        <w:rPr>
+          <w:rFonts w:ascii="OCR A Extended" w:hAnsi="OCR A Extended"/>
+          <w:color w:val="0070C0"/>
+        </w:rPr>
+        <w:t>phpserial</w:t>
+      </w:r>
+      <w:proofErr w:type="spellEnd"/>
+    </w:p>
+    <w:p>
+      <w:pPr>
+        <w:rPr>
+          <w:rFonts w:ascii="OCR A Extended" w:hAnsi="OCR A Extended"/>
+          <w:color w:val="0070C0"/>
+        </w:rPr>
+      </w:pPr>
+    </w:p>
+    <w:p>
+      <w:pPr>
+        <w:rPr>
+          <w:rFonts w:ascii="OCR A Extended" w:hAnsi="OCR A Extended"/>
+          <w:color w:val="0070C0"/>
+        </w:rPr>
+      </w:pPr>
+      <w:r>
+        <w:rPr>
+          <w:rFonts w:ascii="OCR A Extended" w:hAnsi="OCR A Extended"/>
+          <w:color w:val="0070C0"/>
+        </w:rPr>
+        <w:t xml:space="preserve">Found 15 packages matching </w:t>
+      </w:r>
+      <w:proofErr w:type="spellStart"/>
+      <w:r>
+        <w:rPr>
+          <w:rFonts w:ascii="OCR A Extended" w:hAnsi="OCR A Extended"/>
+          <w:color w:val="0070C0"/>
+        </w:rPr>
+        <w:t>phpserial</w:t>
+      </w:r>
+      <w:proofErr w:type="spellEnd"/>
+    </w:p>
+    <w:p>
+      <w:pPr>
+        <w:rPr>
+          <w:rFonts w:ascii="OCR A Extended" w:hAnsi="OCR A Extended"/>
+          <w:color w:val="0070C0"/>
+        </w:rPr>
+      </w:pPr>
+    </w:p>
+    <w:p>
+      <w:pPr>
+        <w:rPr>
+          <w:rFonts w:ascii="OCR A Extended" w:hAnsi="OCR A Extended"/>
+          <w:color w:val="0070C0"/>
+        </w:rPr>
+      </w:pPr>
+      <w:r>
+        <w:rPr>
+          <w:rFonts w:ascii="OCR A Extended" w:hAnsi="OCR A Extended"/>
+          <w:color w:val="0070C0"/>
+        </w:rPr>
+        <w:t xml:space="preserve">   [0] </w:t>
+      </w:r>
+      <w:proofErr w:type="spellStart"/>
+      <w:r>
+        <w:rPr>
+          <w:rFonts w:ascii="OCR A Extended" w:hAnsi="OCR A Extended"/>
+          <w:color w:val="0070C0"/>
+        </w:rPr>
+        <w:t>hyperthese</w:t>
+      </w:r>
+      <w:proofErr w:type="spellEnd"/>
+      <w:r>
+        <w:rPr>
+          <w:rFonts w:ascii="OCR A Extended" w:hAnsi="OCR A Extended"/>
+          <w:color w:val="0070C0"/>
+        </w:rPr>
+        <w:t>/</w:t>
+      </w:r>
+      <w:proofErr w:type="spellStart"/>
+      <w:r>
+        <w:rPr>
+          <w:rFonts w:ascii="OCR A Extended" w:hAnsi="OCR A Extended"/>
+          <w:color w:val="0070C0"/>
+        </w:rPr>
+        <w:t>php</w:t>
+      </w:r>
+      <w:proofErr w:type="spellEnd"/>
+      <w:r>
+        <w:rPr>
+          <w:rFonts w:ascii="OCR A Extended" w:hAnsi="OCR A Extended"/>
+          <w:color w:val="0070C0"/>
+        </w:rPr>
+        <w:t>-serial</w:t>
+      </w:r>
+    </w:p>
+    <w:p>
+      <w:pPr>
+        <w:rPr>
+          <w:rFonts w:ascii="OCR A Extended" w:hAnsi="OCR A Extended"/>
+          <w:color w:val="0070C0"/>
+        </w:rPr>
+      </w:pPr>
+      <w:r>
+        <w:rPr>
+          <w:rFonts w:ascii="OCR A Extended" w:hAnsi="OCR A Extended"/>
+          <w:color w:val="0070C0"/>
+        </w:rPr>
+        <w:t xml:space="preserve">   [1] </w:t>
+      </w:r>
+      <w:proofErr w:type="spellStart"/>
+      <w:r>
+        <w:rPr>
+          <w:rFonts w:ascii="OCR A Extended" w:hAnsi="OCR A Extended"/>
+          <w:color w:val="0070C0"/>
+        </w:rPr>
+        <w:t>thehiddenhaku</w:t>
+      </w:r>
+      <w:proofErr w:type="spellEnd"/>
+      <w:r>
+        <w:rPr>
+          <w:rFonts w:ascii="OCR A Extended" w:hAnsi="OCR A Extended"/>
+          <w:color w:val="0070C0"/>
+        </w:rPr>
+        <w:t>/</w:t>
+      </w:r>
+      <w:proofErr w:type="spellStart"/>
+      <w:r>
+        <w:rPr>
+          <w:rFonts w:ascii="OCR A Extended" w:hAnsi="OCR A Extended"/>
+          <w:color w:val="0070C0"/>
+        </w:rPr>
+        <w:t>sscc</w:t>
+      </w:r>
+      <w:proofErr w:type="spellEnd"/>
+    </w:p>
+    <w:p>
+      <w:pPr>
+        <w:rPr>
+          <w:rFonts w:ascii="OCR A Extended" w:hAnsi="OCR A Extended"/>
+          <w:color w:val="0070C0"/>
+        </w:rPr>
+      </w:pPr>
+      <w:r>
+        <w:rPr>
+          <w:rFonts w:ascii="OCR A Extended" w:hAnsi="OCR A Extended"/>
+          <w:color w:val="0070C0"/>
+        </w:rPr>
+        <w:t xml:space="preserve">   [2] </w:t>
+      </w:r>
+      <w:proofErr w:type="spellStart"/>
+      <w:r>
+        <w:rPr>
+          <w:rFonts w:ascii="OCR A Extended" w:hAnsi="OCR A Extended"/>
+          <w:color w:val="0070C0"/>
+        </w:rPr>
+        <w:t>sanchescom</w:t>
+      </w:r>
+      <w:proofErr w:type="spellEnd"/>
+      <w:r>
+        <w:rPr>
+          <w:rFonts w:ascii="OCR A Extended" w:hAnsi="OCR A Extended"/>
+          <w:color w:val="0070C0"/>
+        </w:rPr>
+        <w:t>/</w:t>
+      </w:r>
+      <w:proofErr w:type="spellStart"/>
+      <w:r>
+        <w:rPr>
+          <w:rFonts w:ascii="OCR A Extended" w:hAnsi="OCR A Extended"/>
+          <w:color w:val="0070C0"/>
+        </w:rPr>
+        <w:t>php</w:t>
+      </w:r>
+      <w:proofErr w:type="spellEnd"/>
+      <w:r>
+        <w:rPr>
+          <w:rFonts w:ascii="OCR A Extended" w:hAnsi="OCR A Extended"/>
+          <w:color w:val="0070C0"/>
+        </w:rPr>
+        <w:t>-serial</w:t>
+      </w:r>
+    </w:p>
+    <w:p>
+      <w:pPr>
+        <w:rPr>
+          <w:rFonts w:ascii="OCR A Extended" w:hAnsi="OCR A Extended"/>
+          <w:color w:val="0070C0"/>
+        </w:rPr>
+      </w:pPr>
+      <w:r>
+        <w:rPr>
+          <w:rFonts w:ascii="OCR A Extended" w:hAnsi="OCR A Extended"/>
+          <w:color w:val="0070C0"/>
+        </w:rPr>
+        <w:t xml:space="preserve">   [3] </w:t>
+      </w:r>
+      <w:proofErr w:type="spellStart"/>
+      <w:r>
+        <w:rPr>
+          <w:rFonts w:ascii="OCR A Extended" w:hAnsi="OCR A Extended"/>
+          <w:color w:val="0070C0"/>
+        </w:rPr>
+        <w:t>ppelisset</w:t>
+      </w:r>
+      <w:proofErr w:type="spellEnd"/>
+      <w:r>
+        <w:rPr>
+          <w:rFonts w:ascii="OCR A Extended" w:hAnsi="OCR A Extended"/>
+          <w:color w:val="0070C0"/>
+        </w:rPr>
+        <w:t>/</w:t>
+      </w:r>
+      <w:proofErr w:type="spellStart"/>
+      <w:r>
+        <w:rPr>
+          <w:rFonts w:ascii="OCR A Extended" w:hAnsi="OCR A Extended"/>
+          <w:color w:val="0070C0"/>
+        </w:rPr>
+        <w:t>php</w:t>
+      </w:r>
+      <w:proofErr w:type="spellEnd"/>
+      <w:r>
+        <w:rPr>
+          <w:rFonts w:ascii="OCR A Extended" w:hAnsi="OCR A Extended"/>
+          <w:color w:val="0070C0"/>
+        </w:rPr>
+        <w:t>-serial</w:t>
+      </w:r>
+    </w:p>
+    <w:p>
+      <w:pPr>
+        <w:rPr>
+          <w:rFonts w:ascii="OCR A Extended" w:hAnsi="OCR A Extended"/>
+          <w:color w:val="0070C0"/>
+        </w:rPr>
+      </w:pPr>
+      <w:r>
+        <w:rPr>
+          <w:rFonts w:ascii="OCR A Extended" w:hAnsi="OCR A Extended"/>
+          <w:color w:val="0070C0"/>
+        </w:rPr>
+        <w:t xml:space="preserve">   [4] </w:t>
+      </w:r>
+      <w:proofErr w:type="spellStart"/>
+      <w:r>
+        <w:rPr>
+          <w:rFonts w:ascii="OCR A Extended" w:hAnsi="OCR A Extended"/>
+          <w:color w:val="0070C0"/>
+        </w:rPr>
+        <w:t>gregwar</w:t>
+      </w:r>
+      <w:proofErr w:type="spellEnd"/>
+      <w:r>
+        <w:rPr>
+          <w:rFonts w:ascii="OCR A Extended" w:hAnsi="OCR A Extended"/>
+          <w:color w:val="0070C0"/>
+        </w:rPr>
+        <w:t>/</w:t>
+      </w:r>
+      <w:proofErr w:type="spellStart"/>
+      <w:r>
+        <w:rPr>
+          <w:rFonts w:ascii="OCR A Extended" w:hAnsi="OCR A Extended"/>
+          <w:color w:val="0070C0"/>
+        </w:rPr>
+        <w:t>php</w:t>
+      </w:r>
+      <w:proofErr w:type="spellEnd"/>
+      <w:r>
+        <w:rPr>
+          <w:rFonts w:ascii="OCR A Extended" w:hAnsi="OCR A Extended"/>
+          <w:color w:val="0070C0"/>
+        </w:rPr>
+        <w:t>-serial</w:t>
+      </w:r>
+    </w:p>
+    <w:p>
+      <w:pPr>
+        <w:rPr>
+          <w:rFonts w:ascii="OCR A Extended" w:hAnsi="OCR A Extended"/>
+          <w:color w:val="0070C0"/>
+        </w:rPr>
+      </w:pPr>
+      <w:r>
+        <w:rPr>
+          <w:rFonts w:ascii="OCR A Extended" w:hAnsi="OCR A Extended"/>
+          <w:color w:val="0070C0"/>
+        </w:rPr>
+        <w:t xml:space="preserve">   [5] </w:t>
+      </w:r>
+      <w:proofErr w:type="spellStart"/>
+      <w:r>
+        <w:rPr>
+          <w:rFonts w:ascii="OCR A Extended" w:hAnsi="OCR A Extended"/>
+          <w:color w:val="0070C0"/>
+        </w:rPr>
+        <w:t>fawno</w:t>
+      </w:r>
+      <w:proofErr w:type="spellEnd"/>
+      <w:r>
+        <w:rPr>
+          <w:rFonts w:ascii="OCR A Extended" w:hAnsi="OCR A Extended"/>
+          <w:color w:val="0070C0"/>
+        </w:rPr>
+        <w:t>/</w:t>
+      </w:r>
+      <w:proofErr w:type="spellStart"/>
+      <w:r>
+        <w:rPr>
+          <w:rFonts w:ascii="OCR A Extended" w:hAnsi="OCR A Extended"/>
+          <w:color w:val="0070C0"/>
+        </w:rPr>
+        <w:t>php</w:t>
+      </w:r>
+      <w:proofErr w:type="spellEnd"/>
+      <w:r>
+        <w:rPr>
+          <w:rFonts w:ascii="OCR A Extended" w:hAnsi="OCR A Extended"/>
+          <w:color w:val="0070C0"/>
+        </w:rPr>
+        <w:t>-serial</w:t>
+      </w:r>
+    </w:p>
+    <w:p>
+      <w:pPr>
+        <w:rPr>
+          <w:rFonts w:ascii="OCR A Extended" w:hAnsi="OCR A Extended"/>
+          <w:color w:val="0070C0"/>
+        </w:rPr>
+      </w:pPr>
+      <w:r>
+        <w:rPr>
+          <w:rFonts w:ascii="OCR A Extended" w:hAnsi="OCR A Extended"/>
+          <w:color w:val="0070C0"/>
+        </w:rPr>
+        <w:t xml:space="preserve">   [6] </w:t>
+      </w:r>
+      <w:proofErr w:type="spellStart"/>
+      <w:r>
+        <w:rPr>
+          <w:rFonts w:ascii="OCR A Extended" w:hAnsi="OCR A Extended"/>
+          <w:color w:val="0070C0"/>
+        </w:rPr>
+        <w:t>rezgui</w:t>
+      </w:r>
+      <w:proofErr w:type="spellEnd"/>
+      <w:r>
+        <w:rPr>
+          <w:rFonts w:ascii="OCR A Extended" w:hAnsi="OCR A Extended"/>
+          <w:color w:val="0070C0"/>
+        </w:rPr>
+        <w:t>/</w:t>
+      </w:r>
+      <w:proofErr w:type="spellStart"/>
+      <w:r>
+        <w:rPr>
+          <w:rFonts w:ascii="OCR A Extended" w:hAnsi="OCR A Extended"/>
+          <w:color w:val="0070C0"/>
+        </w:rPr>
+        <w:t>phpserial</w:t>
+      </w:r>
+      <w:proofErr w:type="spellEnd"/>
+    </w:p>
+    <w:p>
+      <w:pPr>
+        <w:rPr>
+          <w:rFonts w:ascii="OCR A Extended" w:hAnsi="OCR A Extended"/>
+          <w:color w:val="0070C0"/>
+        </w:rPr>
+      </w:pPr>
+      <w:r>
+        <w:rPr>
+          <w:rFonts w:ascii="OCR A Extended" w:hAnsi="OCR A Extended"/>
+          <w:color w:val="0070C0"/>
+        </w:rPr>
+        <w:t xml:space="preserve">   [7] </w:t>
+      </w:r>
+      <w:proofErr w:type="spellStart"/>
+      <w:r>
+        <w:rPr>
+          <w:rFonts w:ascii="OCR A Extended" w:hAnsi="OCR A Extended"/>
+          <w:color w:val="0070C0"/>
+        </w:rPr>
+        <w:t>csgt</w:t>
+      </w:r>
+      <w:proofErr w:type="spellEnd"/>
+      <w:r>
+        <w:rPr>
+          <w:rFonts w:ascii="OCR A Extended" w:hAnsi="OCR A Extended"/>
+          <w:color w:val="0070C0"/>
+        </w:rPr>
+        <w:t>/</w:t>
+      </w:r>
+      <w:proofErr w:type="spellStart"/>
+      <w:r>
+        <w:rPr>
+          <w:rFonts w:ascii="OCR A Extended" w:hAnsi="OCR A Extended"/>
+          <w:color w:val="0070C0"/>
+        </w:rPr>
+        <w:t>phpserial</w:t>
+      </w:r>
+      <w:proofErr w:type="spellEnd"/>
+    </w:p>
+    <w:p>
+      <w:pPr>
+        <w:rPr>
+          <w:rFonts w:ascii="OCR A Extended" w:hAnsi="OCR A Extended"/>
+          <w:color w:val="0070C0"/>
+        </w:rPr>
+      </w:pPr>
+      <w:r>
+        <w:rPr>
+          <w:rFonts w:ascii="OCR A Extended" w:hAnsi="OCR A Extended"/>
+          <w:color w:val="0070C0"/>
+        </w:rPr>
+        <w:t xml:space="preserve">   [8] </w:t>
+      </w:r>
+      <w:proofErr w:type="spellStart"/>
+      <w:r>
+        <w:rPr>
+          <w:rFonts w:ascii="OCR A Extended" w:hAnsi="OCR A Extended"/>
+          <w:color w:val="0070C0"/>
+        </w:rPr>
+        <w:t>crucifyer</w:t>
+      </w:r>
+      <w:proofErr w:type="spellEnd"/>
+      <w:r>
+        <w:rPr>
+          <w:rFonts w:ascii="OCR A Extended" w:hAnsi="OCR A Extended"/>
+          <w:color w:val="0070C0"/>
+        </w:rPr>
+        <w:t>/</w:t>
+      </w:r>
+      <w:proofErr w:type="spellStart"/>
+      <w:r>
+        <w:rPr>
+          <w:rFonts w:ascii="OCR A Extended" w:hAnsi="OCR A Extended"/>
+          <w:color w:val="0070C0"/>
+        </w:rPr>
+        <w:t>phpserial</w:t>
+      </w:r>
+      <w:proofErr w:type="spellEnd"/>
+    </w:p>
+    <w:p>
+      <w:pPr>
+        <w:rPr>
+          <w:rFonts w:ascii="OCR A Extended" w:hAnsi="OCR A Extended"/>
+          <w:color w:val="0070C0"/>
+        </w:rPr>
+      </w:pPr>
+      <w:r>
+        <w:rPr>
+          <w:rFonts w:ascii="OCR A Extended" w:hAnsi="OCR A Extended"/>
+          <w:color w:val="0070C0"/>
+        </w:rPr>
+        <w:t xml:space="preserve">   [9] </w:t>
+      </w:r>
+      <w:proofErr w:type="spellStart"/>
+      <w:r>
+        <w:rPr>
+          <w:rFonts w:ascii="OCR A Extended" w:hAnsi="OCR A Extended"/>
+          <w:color w:val="0070C0"/>
+        </w:rPr>
+        <w:t>zzepish</w:t>
+      </w:r>
+      <w:proofErr w:type="spellEnd"/>
+      <w:r>
+        <w:rPr>
+          <w:rFonts w:ascii="OCR A Extended" w:hAnsi="OCR A Extended"/>
+          <w:color w:val="0070C0"/>
+        </w:rPr>
+        <w:t>/</w:t>
+      </w:r>
+      <w:proofErr w:type="spellStart"/>
+      <w:r>
+        <w:rPr>
+          <w:rFonts w:ascii="OCR A Extended" w:hAnsi="OCR A Extended"/>
+          <w:color w:val="0070C0"/>
+        </w:rPr>
+        <w:t>php</w:t>
+      </w:r>
+      <w:proofErr w:type="spellEnd"/>
+      <w:r>
+        <w:rPr>
+          <w:rFonts w:ascii="OCR A Extended" w:hAnsi="OCR A Extended"/>
+          <w:color w:val="0070C0"/>
+        </w:rPr>
+        <w:t>-serial</w:t>
+      </w:r>
+    </w:p>
+    <w:p>
+      <w:pPr>
+        <w:rPr>
+          <w:rFonts w:ascii="OCR A Extended" w:hAnsi="OCR A Extended"/>
+          <w:color w:val="0070C0"/>
+        </w:rPr>
+      </w:pPr>
+      <w:r>
+        <w:rPr>
+          <w:rFonts w:ascii="OCR A Extended" w:hAnsi="OCR A Extended"/>
+          <w:color w:val="0070C0"/>
+        </w:rPr>
+        <w:t xml:space="preserve">  [10] tvelu77/</w:t>
+      </w:r>
+      <w:proofErr w:type="spellStart"/>
+      <w:r>
+        <w:rPr>
+          <w:rFonts w:ascii="OCR A Extended" w:hAnsi="OCR A Extended"/>
+          <w:color w:val="0070C0"/>
+        </w:rPr>
+        <w:t>php</w:t>
+      </w:r>
+      <w:proofErr w:type="spellEnd"/>
+      <w:r>
+        <w:rPr>
+          <w:rFonts w:ascii="OCR A Extended" w:hAnsi="OCR A Extended"/>
+          <w:color w:val="0070C0"/>
+        </w:rPr>
+        <w:t>-serial</w:t>
+      </w:r>
+    </w:p>
+    <w:p>
+      <w:pPr>
+        <w:rPr>
+          <w:rFonts w:ascii="OCR A Extended" w:hAnsi="OCR A Extended"/>
+          <w:color w:val="0070C0"/>
+        </w:rPr>
+      </w:pPr>
+      <w:r>
+        <w:rPr>
+          <w:rFonts w:ascii="OCR A Extended" w:hAnsi="OCR A Extended"/>
+          <w:color w:val="0070C0"/>
+        </w:rPr>
+        <w:t xml:space="preserve">  [11] </w:t>
+      </w:r>
+      <w:proofErr w:type="spellStart"/>
+      <w:r>
+        <w:rPr>
+          <w:rFonts w:ascii="OCR A Extended" w:hAnsi="OCR A Extended"/>
+          <w:color w:val="0070C0"/>
+        </w:rPr>
+        <w:t>tecnoready</w:t>
+      </w:r>
+      <w:proofErr w:type="spellEnd"/>
+      <w:r>
+        <w:rPr>
+          <w:rFonts w:ascii="OCR A Extended" w:hAnsi="OCR A Extended"/>
+          <w:color w:val="0070C0"/>
+        </w:rPr>
+        <w:t>/</w:t>
+      </w:r>
+      <w:proofErr w:type="spellStart"/>
+      <w:r>
+        <w:rPr>
+          <w:rFonts w:ascii="OCR A Extended" w:hAnsi="OCR A Extended"/>
+          <w:color w:val="0070C0"/>
+        </w:rPr>
+        <w:t>php</w:t>
+      </w:r>
+      <w:proofErr w:type="spellEnd"/>
+      <w:r>
+        <w:rPr>
+          <w:rFonts w:ascii="OCR A Extended" w:hAnsi="OCR A Extended"/>
+          <w:color w:val="0070C0"/>
+        </w:rPr>
+        <w:t>-serial</w:t>
+      </w:r>
+    </w:p>
+    <w:p>
+      <w:pPr>
+        <w:rPr>
+          <w:rFonts w:ascii="OCR A Extended" w:hAnsi="OCR A Extended"/>
+          <w:color w:val="0070C0"/>
+        </w:rPr>
+      </w:pPr>
+      <w:r>
+        <w:rPr>
+          <w:rFonts w:ascii="OCR A Extended" w:hAnsi="OCR A Extended"/>
+          <w:color w:val="0070C0"/>
+        </w:rPr>
+        <w:t xml:space="preserve">  [12] </w:t>
+      </w:r>
+      <w:proofErr w:type="spellStart"/>
+      <w:r>
+        <w:rPr>
+          <w:rFonts w:ascii="OCR A Extended" w:hAnsi="OCR A Extended"/>
+          <w:color w:val="0070C0"/>
+        </w:rPr>
+        <w:t>isaactorresmichel</w:t>
+      </w:r>
+      <w:proofErr w:type="spellEnd"/>
+      <w:r>
+        <w:rPr>
+          <w:rFonts w:ascii="OCR A Extended" w:hAnsi="OCR A Extended"/>
+          <w:color w:val="0070C0"/>
+        </w:rPr>
+        <w:t>/</w:t>
+      </w:r>
+      <w:proofErr w:type="spellStart"/>
+      <w:r>
+        <w:rPr>
+          <w:rFonts w:ascii="OCR A Extended" w:hAnsi="OCR A Extended"/>
+          <w:color w:val="0070C0"/>
+        </w:rPr>
+        <w:t>phpserializer</w:t>
+      </w:r>
+      <w:proofErr w:type="spellEnd"/>
+    </w:p>
+    <w:p>
+      <w:pPr>
+        <w:rPr>
+          <w:rFonts w:ascii="OCR A Extended" w:hAnsi="OCR A Extended"/>
+          <w:color w:val="0070C0"/>
+        </w:rPr>
+      </w:pPr>
+      <w:r>
+        <w:rPr>
+          <w:rFonts w:ascii="OCR A Extended" w:hAnsi="OCR A Extended"/>
+          <w:color w:val="0070C0"/>
+        </w:rPr>
+        <w:t xml:space="preserve">  [13] </w:t>
+      </w:r>
+      <w:proofErr w:type="spellStart"/>
+      <w:r>
+        <w:rPr>
+          <w:rFonts w:ascii="OCR A Extended" w:hAnsi="OCR A Extended"/>
+          <w:color w:val="0070C0"/>
+        </w:rPr>
+        <w:t>grahamc</w:t>
+      </w:r>
+      <w:proofErr w:type="spellEnd"/>
+      <w:r>
+        <w:rPr>
+          <w:rFonts w:ascii="OCR A Extended" w:hAnsi="OCR A Extended"/>
+          <w:color w:val="0070C0"/>
+        </w:rPr>
+        <w:t>/</w:t>
+      </w:r>
+      <w:proofErr w:type="spellStart"/>
+      <w:r>
+        <w:rPr>
+          <w:rFonts w:ascii="OCR A Extended" w:hAnsi="OCR A Extended"/>
+          <w:color w:val="0070C0"/>
+        </w:rPr>
+        <w:t>php</w:t>
+      </w:r>
+      <w:proofErr w:type="spellEnd"/>
+      <w:r>
+        <w:rPr>
+          <w:rFonts w:ascii="OCR A Extended" w:hAnsi="OCR A Extended"/>
+          <w:color w:val="0070C0"/>
+        </w:rPr>
+        <w:t>-serial-event</w:t>
+      </w:r>
+    </w:p>
+    <w:p>
+      <w:pPr>
+        <w:rPr>
+          <w:rFonts w:ascii="OCR A Extended" w:hAnsi="OCR A Extended"/>
+          <w:color w:val="0070C0"/>
+        </w:rPr>
+      </w:pPr>
+      <w:r>
+        <w:rPr>
+          <w:rFonts w:ascii="OCR A Extended" w:hAnsi="OCR A Extended"/>
+          <w:color w:val="0070C0"/>
+        </w:rPr>
+        <w:t xml:space="preserve">  [14] </w:t>
+      </w:r>
+      <w:proofErr w:type="spellStart"/>
+      <w:r>
+        <w:rPr>
+          <w:rFonts w:ascii="OCR A Extended" w:hAnsi="OCR A Extended"/>
+          <w:color w:val="0070C0"/>
+        </w:rPr>
+        <w:t>datagutten</w:t>
+      </w:r>
+      <w:proofErr w:type="spellEnd"/>
+      <w:r>
+        <w:rPr>
+          <w:rFonts w:ascii="OCR A Extended" w:hAnsi="OCR A Extended"/>
+          <w:color w:val="0070C0"/>
+        </w:rPr>
+        <w:t>/</w:t>
+      </w:r>
+      <w:proofErr w:type="spellStart"/>
+      <w:r>
+        <w:rPr>
+          <w:rFonts w:ascii="OCR A Extended" w:hAnsi="OCR A Extended"/>
+          <w:color w:val="0070C0"/>
+        </w:rPr>
+        <w:t>php</w:t>
+      </w:r>
+      <w:proofErr w:type="spellEnd"/>
+      <w:r>
+        <w:rPr>
+          <w:rFonts w:ascii="OCR A Extended" w:hAnsi="OCR A Extended"/>
+          <w:color w:val="0070C0"/>
+        </w:rPr>
+        <w:t>-serial</w:t>
+      </w:r>
+    </w:p>
+    <w:p>
+      <w:pPr>
+        <w:rPr>
+          <w:rFonts w:ascii="OCR A Extended" w:hAnsi="OCR A Extended"/>
+          <w:color w:val="0070C0"/>
+        </w:rPr>
+      </w:pPr>
+    </w:p>
+    <w:p>
+      <w:pPr>
+        <w:rPr>
+          <w:rFonts w:ascii="OCR A Extended" w:hAnsi="OCR A Extended"/>
+          <w:color w:val="0070C0"/>
+        </w:rPr>
+      </w:pPr>
+      <w:r>
+        <w:rPr>
+          <w:rFonts w:ascii="OCR A Extended" w:hAnsi="OCR A Extended"/>
+          <w:color w:val="0070C0"/>
+        </w:rPr>
+        <w:t>Enter package # to add, or the complete package name if it is not listed:</w:t>
+      </w:r>
+    </w:p>
+    <w:p>
+      <w:pPr>
+        <w:rPr>
+          <w:rFonts w:ascii="OCR A Extended" w:hAnsi="OCR A Extended"/>
+          <w:color w:val="0070C0"/>
+        </w:rPr>
+      </w:pPr>
     </w:p>
     <w:p>
       <w:pPr>
@@ -280,7 +1477,6 @@
           <w:b/>
           <w:bCs/>
         </w:rPr>
-        <w:lastRenderedPageBreak/>
         <w:t xml:space="preserve">Install the </w:t>
       </w:r>
       <w:proofErr w:type="spellStart"/>
@@ -410,6 +1606,7 @@
     </w:p>
     <w:p>
       <w:r>
+        <w:lastRenderedPageBreak/>
         <w:t xml:space="preserve">This will: </w:t>
       </w:r>
     </w:p>
@@ -435,6 +1632,7 @@
         <w:t xml:space="preserve">Update your </w:t>
       </w:r>
       <w:proofErr w:type="spellStart"/>
+      <w:proofErr w:type="gramStart"/>
       <w:r>
         <w:rPr>
           <w:rFonts w:ascii="OCR A Extended" w:hAnsi="OCR A Extended"/>
@@ -443,6 +1641,7 @@
         <w:t>composer.json</w:t>
       </w:r>
       <w:proofErr w:type="spellEnd"/>
+      <w:proofErr w:type="gramEnd"/>
       <w:r>
         <w:rPr>
           <w:color w:val="0070C0"/>
@@ -652,10 +1851,7 @@
     <w:p>
       <w:proofErr w:type="spellStart"/>
       <w:r>
-        <w:t>P</w:t>
-      </w:r>
-      <w:r>
-        <w:t>hp</w:t>
+        <w:t>Php</w:t>
       </w:r>
       <w:proofErr w:type="spellEnd"/>
     </w:p>
@@ -758,6 +1954,7 @@
         <w:t xml:space="preserve">use </w:t>
       </w:r>
       <w:proofErr w:type="spellStart"/>
+      <w:proofErr w:type="gramStart"/>
       <w:r>
         <w:rPr>
           <w:rFonts w:ascii="OCR A Extended" w:eastAsia="Times New Roman" w:hAnsi="OCR A Extended" w:cs="Times New Roman"/>
@@ -775,9 +1972,9 @@
           <w:kern w:val="0"/>
           <w14:ligatures w14:val="none"/>
         </w:rPr>
-        <w:t xml:space="preserve">;  // From the </w:t>
-      </w:r>
-      <w:proofErr w:type="spellStart"/>
+        <w:t>;  /</w:t>
+      </w:r>
+      <w:proofErr w:type="gramEnd"/>
       <w:r>
         <w:rPr>
           <w:rFonts w:ascii="OCR A Extended" w:eastAsia="Times New Roman" w:hAnsi="OCR A Extended" w:cs="Times New Roman"/>
@@ -785,9 +1982,9 @@
           <w:kern w:val="0"/>
           <w14:ligatures w14:val="none"/>
         </w:rPr>
-        <w:t>php</w:t>
-      </w:r>
-      <w:proofErr w:type="spellEnd"/>
+        <w:t xml:space="preserve">/ From the </w:t>
+      </w:r>
+      <w:proofErr w:type="spellStart"/>
       <w:r>
         <w:rPr>
           <w:rFonts w:ascii="OCR A Extended" w:eastAsia="Times New Roman" w:hAnsi="OCR A Extended" w:cs="Times New Roman"/>
@@ -795,29 +1992,29 @@
           <w:kern w:val="0"/>
           <w14:ligatures w14:val="none"/>
         </w:rPr>
-        <w:t>-serial library</w:t>
-      </w:r>
-    </w:p>
-    <w:p>
-      <w:pPr>
-        <w:ind w:firstLine="720"/>
+        <w:t>php</w:t>
+      </w:r>
+      <w:proofErr w:type="spellEnd"/>
+      <w:r>
         <w:rPr>
           <w:rFonts w:ascii="OCR A Extended" w:eastAsia="Times New Roman" w:hAnsi="OCR A Extended" w:cs="Times New Roman"/>
           <w:color w:val="0070C0"/>
           <w:kern w:val="0"/>
           <w14:ligatures w14:val="none"/>
         </w:rPr>
-      </w:pPr>
-      <w:r>
+        <w:t>-serial library</w:t>
+      </w:r>
+    </w:p>
+    <w:p>
+      <w:pPr>
+        <w:ind w:firstLine="720"/>
         <w:rPr>
           <w:rFonts w:ascii="OCR A Extended" w:eastAsia="Times New Roman" w:hAnsi="OCR A Extended" w:cs="Times New Roman"/>
           <w:color w:val="0070C0"/>
           <w:kern w:val="0"/>
           <w14:ligatures w14:val="none"/>
         </w:rPr>
-        <w:t>echo "</w:t>
-      </w:r>
-      <w:proofErr w:type="spellStart"/>
+      </w:pPr>
       <w:r>
         <w:rPr>
           <w:rFonts w:ascii="OCR A Extended" w:eastAsia="Times New Roman" w:hAnsi="OCR A Extended" w:cs="Times New Roman"/>
@@ -825,9 +2022,9 @@
           <w:kern w:val="0"/>
           <w14:ligatures w14:val="none"/>
         </w:rPr>
-        <w:t>php</w:t>
-      </w:r>
-      <w:proofErr w:type="spellEnd"/>
+        <w:t>echo "</w:t>
+      </w:r>
+      <w:proofErr w:type="spellStart"/>
       <w:r>
         <w:rPr>
           <w:rFonts w:ascii="OCR A Extended" w:eastAsia="Times New Roman" w:hAnsi="OCR A Extended" w:cs="Times New Roman"/>
@@ -835,29 +2032,29 @@
           <w:kern w:val="0"/>
           <w14:ligatures w14:val="none"/>
         </w:rPr>
-        <w:t>-serial installed successfully!";</w:t>
-      </w:r>
-    </w:p>
-    <w:p>
-      <w:pPr>
-        <w:ind w:firstLine="720"/>
+        <w:t>php</w:t>
+      </w:r>
+      <w:proofErr w:type="spellEnd"/>
+      <w:r>
         <w:rPr>
           <w:rFonts w:ascii="OCR A Extended" w:eastAsia="Times New Roman" w:hAnsi="OCR A Extended" w:cs="Times New Roman"/>
           <w:color w:val="0070C0"/>
           <w:kern w:val="0"/>
           <w14:ligatures w14:val="none"/>
         </w:rPr>
-      </w:pPr>
-      <w:r>
+        <w:t>-serial installed successfully!";</w:t>
+      </w:r>
+    </w:p>
+    <w:p>
+      <w:pPr>
+        <w:ind w:firstLine="720"/>
         <w:rPr>
           <w:rFonts w:ascii="OCR A Extended" w:eastAsia="Times New Roman" w:hAnsi="OCR A Extended" w:cs="Times New Roman"/>
           <w:color w:val="0070C0"/>
           <w:kern w:val="0"/>
           <w14:ligatures w14:val="none"/>
         </w:rPr>
-        <w:t xml:space="preserve">$serial = new </w:t>
-      </w:r>
-      <w:proofErr w:type="spellStart"/>
+      </w:pPr>
       <w:r>
         <w:rPr>
           <w:rFonts w:ascii="OCR A Extended" w:eastAsia="Times New Roman" w:hAnsi="OCR A Extended" w:cs="Times New Roman"/>
@@ -865,9 +2062,10 @@
           <w:kern w:val="0"/>
           <w14:ligatures w14:val="none"/>
         </w:rPr>
-        <w:t>PhpSerial</w:t>
-      </w:r>
-      <w:proofErr w:type="spellEnd"/>
+        <w:t xml:space="preserve">$serial = new </w:t>
+      </w:r>
+      <w:proofErr w:type="spellStart"/>
+      <w:proofErr w:type="gramStart"/>
       <w:r>
         <w:rPr>
           <w:rFonts w:ascii="OCR A Extended" w:eastAsia="Times New Roman" w:hAnsi="OCR A Extended" w:cs="Times New Roman"/>
@@ -875,19 +2073,19 @@
           <w:kern w:val="0"/>
           <w14:ligatures w14:val="none"/>
         </w:rPr>
-        <w:t>();</w:t>
-      </w:r>
-    </w:p>
-    <w:p>
-      <w:pPr>
-        <w:ind w:firstLine="720"/>
+        <w:t>PhpSerial</w:t>
+      </w:r>
+      <w:proofErr w:type="spellEnd"/>
+      <w:r>
         <w:rPr>
           <w:rFonts w:ascii="OCR A Extended" w:eastAsia="Times New Roman" w:hAnsi="OCR A Extended" w:cs="Times New Roman"/>
           <w:color w:val="0070C0"/>
           <w:kern w:val="0"/>
           <w14:ligatures w14:val="none"/>
         </w:rPr>
-      </w:pPr>
+        <w:t>(</w:t>
+      </w:r>
+      <w:proofErr w:type="gramEnd"/>
       <w:r>
         <w:rPr>
           <w:rFonts w:ascii="OCR A Extended" w:eastAsia="Times New Roman" w:hAnsi="OCR A Extended" w:cs="Times New Roman"/>
@@ -895,19 +2093,19 @@
           <w:kern w:val="0"/>
           <w14:ligatures w14:val="none"/>
         </w:rPr>
-        <w:t>echo "\</w:t>
-      </w:r>
-      <w:proofErr w:type="spellStart"/>
-      <w:r>
+        <w:t>);</w:t>
+      </w:r>
+    </w:p>
+    <w:p>
+      <w:pPr>
+        <w:ind w:firstLine="720"/>
         <w:rPr>
           <w:rFonts w:ascii="OCR A Extended" w:eastAsia="Times New Roman" w:hAnsi="OCR A Extended" w:cs="Times New Roman"/>
           <w:color w:val="0070C0"/>
           <w:kern w:val="0"/>
           <w14:ligatures w14:val="none"/>
         </w:rPr>
-        <w:t>nSerial</w:t>
-      </w:r>
-      <w:proofErr w:type="spellEnd"/>
+      </w:pPr>
       <w:r>
         <w:rPr>
           <w:rFonts w:ascii="OCR A Extended" w:eastAsia="Times New Roman" w:hAnsi="OCR A Extended" w:cs="Times New Roman"/>
@@ -915,7 +2113,7 @@
           <w:kern w:val="0"/>
           <w14:ligatures w14:val="none"/>
         </w:rPr>
-        <w:t xml:space="preserve"> class loaded: " . (</w:t>
+        <w:t>echo "\</w:t>
       </w:r>
       <w:proofErr w:type="spellStart"/>
       <w:r>
@@ -925,7 +2123,7 @@
           <w:kern w:val="0"/>
           <w14:ligatures w14:val="none"/>
         </w:rPr>
-        <w:t>class_exists</w:t>
+        <w:t>nSerial</w:t>
       </w:r>
       <w:proofErr w:type="spellEnd"/>
       <w:r>
@@ -935,9 +2133,9 @@
           <w:kern w:val="0"/>
           <w14:ligatures w14:val="none"/>
         </w:rPr>
-        <w:t>('</w:t>
-      </w:r>
-      <w:proofErr w:type="spellStart"/>
+        <w:t xml:space="preserve"> class loaded: </w:t>
+      </w:r>
+      <w:proofErr w:type="gramStart"/>
       <w:r>
         <w:rPr>
           <w:rFonts w:ascii="OCR A Extended" w:eastAsia="Times New Roman" w:hAnsi="OCR A Extended" w:cs="Times New Roman"/>
@@ -945,9 +2143,9 @@
           <w:kern w:val="0"/>
           <w14:ligatures w14:val="none"/>
         </w:rPr>
-        <w:t>PhpSerial</w:t>
-      </w:r>
-      <w:proofErr w:type="spellEnd"/>
+        <w:t>" .</w:t>
+      </w:r>
+      <w:proofErr w:type="gramEnd"/>
       <w:r>
         <w:rPr>
           <w:rFonts w:ascii="OCR A Extended" w:eastAsia="Times New Roman" w:hAnsi="OCR A Extended" w:cs="Times New Roman"/>
@@ -955,7 +2153,87 @@
           <w:kern w:val="0"/>
           <w14:ligatures w14:val="none"/>
         </w:rPr>
-        <w:t>') ? 'Yes' : 'No');</w:t>
+        <w:t xml:space="preserve"> (</w:t>
+      </w:r>
+      <w:proofErr w:type="spellStart"/>
+      <w:r>
+        <w:rPr>
+          <w:rFonts w:ascii="OCR A Extended" w:eastAsia="Times New Roman" w:hAnsi="OCR A Extended" w:cs="Times New Roman"/>
+          <w:color w:val="0070C0"/>
+          <w:kern w:val="0"/>
+          <w14:ligatures w14:val="none"/>
+        </w:rPr>
+        <w:t>class_exists</w:t>
+      </w:r>
+      <w:proofErr w:type="spellEnd"/>
+      <w:r>
+        <w:rPr>
+          <w:rFonts w:ascii="OCR A Extended" w:eastAsia="Times New Roman" w:hAnsi="OCR A Extended" w:cs="Times New Roman"/>
+          <w:color w:val="0070C0"/>
+          <w:kern w:val="0"/>
+          <w14:ligatures w14:val="none"/>
+        </w:rPr>
+        <w:t>('</w:t>
+      </w:r>
+      <w:proofErr w:type="spellStart"/>
+      <w:r>
+        <w:rPr>
+          <w:rFonts w:ascii="OCR A Extended" w:eastAsia="Times New Roman" w:hAnsi="OCR A Extended" w:cs="Times New Roman"/>
+          <w:color w:val="0070C0"/>
+          <w:kern w:val="0"/>
+          <w14:ligatures w14:val="none"/>
+        </w:rPr>
+        <w:t>PhpSerial</w:t>
+      </w:r>
+      <w:proofErr w:type="spellEnd"/>
+      <w:r>
+        <w:rPr>
+          <w:rFonts w:ascii="OCR A Extended" w:eastAsia="Times New Roman" w:hAnsi="OCR A Extended" w:cs="Times New Roman"/>
+          <w:color w:val="0070C0"/>
+          <w:kern w:val="0"/>
+          <w14:ligatures w14:val="none"/>
+        </w:rPr>
+        <w:t>'</w:t>
+      </w:r>
+      <w:proofErr w:type="gramStart"/>
+      <w:r>
+        <w:rPr>
+          <w:rFonts w:ascii="OCR A Extended" w:eastAsia="Times New Roman" w:hAnsi="OCR A Extended" w:cs="Times New Roman"/>
+          <w:color w:val="0070C0"/>
+          <w:kern w:val="0"/>
+          <w14:ligatures w14:val="none"/>
+        </w:rPr>
+        <w:t>) ?</w:t>
+      </w:r>
+      <w:proofErr w:type="gramEnd"/>
+      <w:r>
+        <w:rPr>
+          <w:rFonts w:ascii="OCR A Extended" w:eastAsia="Times New Roman" w:hAnsi="OCR A Extended" w:cs="Times New Roman"/>
+          <w:color w:val="0070C0"/>
+          <w:kern w:val="0"/>
+          <w14:ligatures w14:val="none"/>
+        </w:rPr>
+        <w:t xml:space="preserve"> 'Yes</w:t>
+      </w:r>
+      <w:proofErr w:type="gramStart"/>
+      <w:r>
+        <w:rPr>
+          <w:rFonts w:ascii="OCR A Extended" w:eastAsia="Times New Roman" w:hAnsi="OCR A Extended" w:cs="Times New Roman"/>
+          <w:color w:val="0070C0"/>
+          <w:kern w:val="0"/>
+          <w14:ligatures w14:val="none"/>
+        </w:rPr>
+        <w:t>' :</w:t>
+      </w:r>
+      <w:proofErr w:type="gramEnd"/>
+      <w:r>
+        <w:rPr>
+          <w:rFonts w:ascii="OCR A Extended" w:eastAsia="Times New Roman" w:hAnsi="OCR A Extended" w:cs="Times New Roman"/>
+          <w:color w:val="0070C0"/>
+          <w:kern w:val="0"/>
+          <w14:ligatures w14:val="none"/>
+        </w:rPr>
+        <w:t xml:space="preserve"> 'No');</w:t>
       </w:r>
     </w:p>
     <w:p>
@@ -1002,7 +2280,6 @@
           <w:b/>
           <w:bCs/>
         </w:rPr>
-        <w:lastRenderedPageBreak/>
         <w:t>Use It in Your Code</w:t>
       </w:r>
       <w:r>
@@ -1055,6 +2332,7 @@
     </w:p>
     <w:p>
       <w:r>
+        <w:lastRenderedPageBreak/>
         <w:t xml:space="preserve">use </w:t>
       </w:r>
       <w:proofErr w:type="spellStart"/>
@@ -1077,12 +2355,17 @@
         <w:t xml:space="preserve">Now you can instantiate new </w:t>
       </w:r>
       <w:proofErr w:type="spellStart"/>
+      <w:proofErr w:type="gramStart"/>
       <w:r>
         <w:t>PhpSerial</w:t>
       </w:r>
       <w:proofErr w:type="spellEnd"/>
       <w:r>
-        <w:t>() for serial port operations.</w:t>
+        <w:t>(</w:t>
+      </w:r>
+      <w:proofErr w:type="gramEnd"/>
+      <w:r>
+        <w:t>) for serial port operations.</w:t>
       </w:r>
     </w:p>
     <w:p>
@@ -1264,10 +2547,12 @@
         <w:t xml:space="preserve">If behind a proxy: composer config -g </w:t>
       </w:r>
       <w:proofErr w:type="spellStart"/>
+      <w:proofErr w:type="gramStart"/>
       <w:r>
         <w:t>repo.packagist</w:t>
       </w:r>
       <w:proofErr w:type="spellEnd"/>
+      <w:proofErr w:type="gramEnd"/>
       <w:r>
         <w:t xml:space="preserve"> composer https://packagist.org (or add --no-scripts to the require command).</w:t>
       </w:r>
@@ -1414,7 +2699,6 @@
     </w:p>
     <w:p>
       <w:r>
-        <w:lastRenderedPageBreak/>
         <w:t xml:space="preserve">This process should take 2-5 minutes. Once installed, you can integrate it into your pump code as discussed earlier (e.g., updating </w:t>
       </w:r>
       <w:proofErr w:type="spellStart"/>
